--- a/Assignments/Assignment (Day 3).docx
+++ b/Assignments/Assignment (Day 3).docx
@@ -38,102 +38,32 @@
     </w:p>
     <w:p>
       <w:r>
-        <w:t xml:space="preserve">import </w:t>
-      </w:r>
-      <w:proofErr w:type="spellStart"/>
-      <w:r>
-        <w:t>numpy</w:t>
-      </w:r>
-      <w:proofErr w:type="spellEnd"/>
-      <w:r>
-        <w:t xml:space="preserve"> as np</w:t>
-      </w:r>
-    </w:p>
-    <w:p>
-      <w:proofErr w:type="spellStart"/>
-      <w:r>
-        <w:t>num</w:t>
-      </w:r>
-      <w:proofErr w:type="spellEnd"/>
-      <w:r>
-        <w:t xml:space="preserve"> = []</w:t>
-      </w:r>
-    </w:p>
-    <w:p>
-      <w:r>
-        <w:t xml:space="preserve">for </w:t>
-      </w:r>
-      <w:proofErr w:type="spellStart"/>
-      <w:r>
-        <w:t>i</w:t>
-      </w:r>
-      <w:proofErr w:type="spellEnd"/>
-      <w:r>
-        <w:t xml:space="preserve"> in </w:t>
-      </w:r>
-      <w:proofErr w:type="gramStart"/>
-      <w:r>
-        <w:t>range(</w:t>
-      </w:r>
-      <w:proofErr w:type="gramEnd"/>
-      <w:r>
-        <w:t>3):</w:t>
-      </w:r>
-    </w:p>
-    <w:p>
-      <w:r>
-        <w:t xml:space="preserve">    n = </w:t>
-      </w:r>
-      <w:proofErr w:type="gramStart"/>
-      <w:r>
-        <w:t>int(input(</w:t>
-      </w:r>
-      <w:proofErr w:type="spellStart"/>
-      <w:proofErr w:type="gramEnd"/>
-      <w:r>
-        <w:t>f"Enter</w:t>
-      </w:r>
-      <w:proofErr w:type="spellEnd"/>
-      <w:r>
-        <w:t xml:space="preserve"> number {i+1}: "))</w:t>
-      </w:r>
-    </w:p>
-    <w:p>
-      <w:r>
-        <w:t xml:space="preserve">    </w:t>
-      </w:r>
-      <w:proofErr w:type="spellStart"/>
-      <w:proofErr w:type="gramStart"/>
-      <w:r>
-        <w:t>num.append</w:t>
-      </w:r>
-      <w:proofErr w:type="spellEnd"/>
-      <w:proofErr w:type="gramEnd"/>
-      <w:r>
-        <w:t>(n)</w:t>
-      </w:r>
-    </w:p>
-    <w:p>
-      <w:r>
-        <w:t xml:space="preserve">arr1 = </w:t>
-      </w:r>
-      <w:proofErr w:type="spellStart"/>
-      <w:proofErr w:type="gramStart"/>
-      <w:r>
-        <w:t>np.array</w:t>
-      </w:r>
-      <w:proofErr w:type="spellEnd"/>
-      <w:proofErr w:type="gramEnd"/>
-      <w:r>
-        <w:t>(</w:t>
-      </w:r>
-      <w:proofErr w:type="spellStart"/>
-      <w:r>
-        <w:t>num</w:t>
-      </w:r>
-      <w:proofErr w:type="spellEnd"/>
-      <w:r>
-        <w:t>)</w:t>
+        <w:t>import numpy as np</w:t>
+      </w:r>
+    </w:p>
+    <w:p>
+      <w:r>
+        <w:t>num = []</w:t>
+      </w:r>
+    </w:p>
+    <w:p>
+      <w:r>
+        <w:t>for i in range(3):</w:t>
+      </w:r>
+    </w:p>
+    <w:p>
+      <w:r>
+        <w:t>    n = int(input(f"Enter number {i+1}: "))</w:t>
+      </w:r>
+    </w:p>
+    <w:p>
+      <w:r>
+        <w:t>    num.append(n)</w:t>
+      </w:r>
+    </w:p>
+    <w:p>
+      <w:r>
+        <w:t>arr1 = np.array(num)</w:t>
       </w:r>
     </w:p>
     <w:p>
@@ -159,105 +89,33 @@
       </w:r>
     </w:p>
     <w:p>
-      <w:proofErr w:type="spellStart"/>
-      <w:r>
-        <w:t>num</w:t>
-      </w:r>
-      <w:proofErr w:type="spellEnd"/>
-      <w:r>
-        <w:t xml:space="preserve"> = []</w:t>
-      </w:r>
-    </w:p>
-    <w:p>
-      <w:r>
-        <w:t xml:space="preserve">for </w:t>
-      </w:r>
-      <w:proofErr w:type="spellStart"/>
-      <w:r>
-        <w:t>i</w:t>
-      </w:r>
-      <w:proofErr w:type="spellEnd"/>
-      <w:r>
-        <w:t xml:space="preserve"> in </w:t>
-      </w:r>
-      <w:proofErr w:type="gramStart"/>
-      <w:r>
-        <w:t>range(</w:t>
-      </w:r>
-      <w:proofErr w:type="gramEnd"/>
-      <w:r>
-        <w:t>5):</w:t>
-      </w:r>
-    </w:p>
-    <w:p>
-      <w:r>
-        <w:t xml:space="preserve">    n = </w:t>
-      </w:r>
-      <w:proofErr w:type="gramStart"/>
-      <w:r>
-        <w:t>int(input(</w:t>
-      </w:r>
-      <w:proofErr w:type="spellStart"/>
-      <w:proofErr w:type="gramEnd"/>
-      <w:r>
-        <w:t>f"Enter</w:t>
-      </w:r>
-      <w:proofErr w:type="spellEnd"/>
-      <w:r>
-        <w:t xml:space="preserve"> number {i+1}: "))</w:t>
-      </w:r>
-    </w:p>
-    <w:p>
-      <w:r>
-        <w:t xml:space="preserve">    </w:t>
-      </w:r>
-      <w:proofErr w:type="spellStart"/>
-      <w:proofErr w:type="gramStart"/>
-      <w:r>
-        <w:t>num.append</w:t>
-      </w:r>
-      <w:proofErr w:type="spellEnd"/>
-      <w:proofErr w:type="gramEnd"/>
-      <w:r>
-        <w:t>(n)</w:t>
-      </w:r>
-    </w:p>
-    <w:p>
-      <w:r>
-        <w:t xml:space="preserve">arr2 = </w:t>
-      </w:r>
-      <w:proofErr w:type="spellStart"/>
-      <w:proofErr w:type="gramStart"/>
-      <w:r>
-        <w:t>np.array</w:t>
-      </w:r>
-      <w:proofErr w:type="spellEnd"/>
-      <w:proofErr w:type="gramEnd"/>
-      <w:r>
-        <w:t>([</w:t>
-      </w:r>
-      <w:proofErr w:type="spellStart"/>
-      <w:r>
-        <w:t>num</w:t>
-      </w:r>
-      <w:proofErr w:type="spellEnd"/>
-      <w:r>
-        <w:t>])</w:t>
-      </w:r>
-    </w:p>
-    <w:p>
-      <w:r>
-        <w:t>print(</w:t>
-      </w:r>
-      <w:proofErr w:type="spellStart"/>
-      <w:proofErr w:type="gramStart"/>
-      <w:r>
-        <w:t>np.size</w:t>
-      </w:r>
-      <w:proofErr w:type="spellEnd"/>
-      <w:proofErr w:type="gramEnd"/>
-      <w:r>
-        <w:t>(arr2))</w:t>
+      <w:r>
+        <w:t>num = []</w:t>
+      </w:r>
+    </w:p>
+    <w:p>
+      <w:r>
+        <w:t>for i in range(5):</w:t>
+      </w:r>
+    </w:p>
+    <w:p>
+      <w:r>
+        <w:t>    n = int(input(f"Enter number {i+1}: "))</w:t>
+      </w:r>
+    </w:p>
+    <w:p>
+      <w:r>
+        <w:t>    num.append(n)</w:t>
+      </w:r>
+    </w:p>
+    <w:p>
+      <w:r>
+        <w:t>arr2 = np.array([num])</w:t>
+      </w:r>
+    </w:p>
+    <w:p>
+      <w:r>
+        <w:t>print(np.size(arr2))</w:t>
       </w:r>
     </w:p>
     <w:p/>
@@ -279,71 +137,22 @@
     </w:p>
     <w:p>
       <w:r>
-        <w:t xml:space="preserve">row = </w:t>
-      </w:r>
-      <w:proofErr w:type="gramStart"/>
-      <w:r>
-        <w:t>int(input(</w:t>
-      </w:r>
-      <w:proofErr w:type="gramEnd"/>
-      <w:r>
-        <w:t>"Enter number of rows: "))</w:t>
-      </w:r>
-    </w:p>
-    <w:p>
-      <w:r>
-        <w:t xml:space="preserve">col = </w:t>
-      </w:r>
-      <w:proofErr w:type="gramStart"/>
-      <w:r>
-        <w:t>int(input(</w:t>
-      </w:r>
-      <w:proofErr w:type="gramEnd"/>
-      <w:r>
-        <w:t>"Enter number of columns: "))</w:t>
-      </w:r>
-    </w:p>
-    <w:p>
-      <w:proofErr w:type="spellStart"/>
-      <w:r>
-        <w:t>zero_arr</w:t>
-      </w:r>
-      <w:proofErr w:type="spellEnd"/>
-      <w:r>
-        <w:t xml:space="preserve"> = </w:t>
-      </w:r>
-      <w:proofErr w:type="spellStart"/>
-      <w:proofErr w:type="gramStart"/>
-      <w:r>
-        <w:t>np.zeros</w:t>
-      </w:r>
-      <w:proofErr w:type="spellEnd"/>
-      <w:proofErr w:type="gramEnd"/>
-      <w:r>
-        <w:t>((</w:t>
-      </w:r>
-      <w:proofErr w:type="spellStart"/>
-      <w:proofErr w:type="gramStart"/>
-      <w:r>
-        <w:t>row,col</w:t>
-      </w:r>
-      <w:proofErr w:type="spellEnd"/>
-      <w:proofErr w:type="gramEnd"/>
-      <w:r>
-        <w:t>))</w:t>
-      </w:r>
-    </w:p>
-    <w:p>
-      <w:r>
-        <w:t>print(</w:t>
-      </w:r>
-      <w:proofErr w:type="spellStart"/>
-      <w:r>
-        <w:t>zero_arr</w:t>
-      </w:r>
-      <w:proofErr w:type="spellEnd"/>
-      <w:r>
-        <w:t>)</w:t>
+        <w:t>row = int(input("Enter number of rows: "))</w:t>
+      </w:r>
+    </w:p>
+    <w:p>
+      <w:r>
+        <w:t>col = int(input("Enter number of columns: "))</w:t>
+      </w:r>
+    </w:p>
+    <w:p>
+      <w:r>
+        <w:t>zero_arr = np.zeros((row,col))</w:t>
+      </w:r>
+    </w:p>
+    <w:p>
+      <w:r>
+        <w:t>print(zero_arr)</w:t>
       </w:r>
     </w:p>
     <w:p>
@@ -368,71 +177,22 @@
     </w:p>
     <w:p>
       <w:r>
-        <w:t xml:space="preserve">row = </w:t>
-      </w:r>
-      <w:proofErr w:type="gramStart"/>
-      <w:r>
-        <w:t>int(input(</w:t>
-      </w:r>
-      <w:proofErr w:type="gramEnd"/>
-      <w:r>
-        <w:t>"Enter number of rows: "))</w:t>
-      </w:r>
-    </w:p>
-    <w:p>
-      <w:r>
-        <w:t xml:space="preserve">col = </w:t>
-      </w:r>
-      <w:proofErr w:type="gramStart"/>
-      <w:r>
-        <w:t>int(input(</w:t>
-      </w:r>
-      <w:proofErr w:type="gramEnd"/>
-      <w:r>
-        <w:t>"Enter number of columns: "))</w:t>
-      </w:r>
-    </w:p>
-    <w:p>
-      <w:proofErr w:type="spellStart"/>
-      <w:r>
-        <w:t>one_arr</w:t>
-      </w:r>
-      <w:proofErr w:type="spellEnd"/>
-      <w:r>
-        <w:t xml:space="preserve"> = </w:t>
-      </w:r>
-      <w:proofErr w:type="spellStart"/>
-      <w:proofErr w:type="gramStart"/>
-      <w:r>
-        <w:t>np.ones</w:t>
-      </w:r>
-      <w:proofErr w:type="spellEnd"/>
-      <w:proofErr w:type="gramEnd"/>
-      <w:r>
-        <w:t>((</w:t>
-      </w:r>
-      <w:proofErr w:type="spellStart"/>
-      <w:proofErr w:type="gramStart"/>
-      <w:r>
-        <w:t>row,col</w:t>
-      </w:r>
-      <w:proofErr w:type="spellEnd"/>
-      <w:proofErr w:type="gramEnd"/>
-      <w:r>
-        <w:t>))</w:t>
-      </w:r>
-    </w:p>
-    <w:p>
-      <w:r>
-        <w:t>print(</w:t>
-      </w:r>
-      <w:proofErr w:type="spellStart"/>
-      <w:r>
-        <w:t>one_arr</w:t>
-      </w:r>
-      <w:proofErr w:type="spellEnd"/>
-      <w:r>
-        <w:t>)</w:t>
+        <w:t>row = int(input("Enter number of rows: "))</w:t>
+      </w:r>
+    </w:p>
+    <w:p>
+      <w:r>
+        <w:t>col = int(input("Enter number of columns: "))</w:t>
+      </w:r>
+    </w:p>
+    <w:p>
+      <w:r>
+        <w:t>one_arr = np.ones((row,col))</w:t>
+      </w:r>
+    </w:p>
+    <w:p>
+      <w:r>
+        <w:t>print(one_arr)</w:t>
       </w:r>
     </w:p>
     <w:p/>
@@ -455,18 +215,232 @@
         <w:t xml:space="preserve"> </w:t>
       </w:r>
       <w:r>
-        <w:t>I’ve tried to make it dynamic so it’ll ask for rows and columns needed</w:t>
-      </w:r>
-      <w:r>
-        <w:t xml:space="preserve"> and something to fill the array with</w:t>
-      </w:r>
-      <w:r>
-        <w:t>. Please follow the code below:</w:t>
-      </w:r>
-    </w:p>
-    <w:p>
-      <w:r>
-        <w:t xml:space="preserve">row = </w:t>
+        <w:t xml:space="preserve">I’ve tried to make it dynamic so it’ll ask for </w:t>
+      </w:r>
+      <w:r>
+        <w:t>something to fill the array with</w:t>
+      </w:r>
+      <w:r>
+        <w:t>.</w:t>
+      </w:r>
+      <w:r>
+        <w:t xml:space="preserve"> </w:t>
+      </w:r>
+      <w:proofErr w:type="gramStart"/>
+      <w:r>
+        <w:t>Also</w:t>
+      </w:r>
+      <w:proofErr w:type="gramEnd"/>
+      <w:r>
+        <w:t xml:space="preserve"> it’ll tell the size of 2 different arrays on the basis if the icon is a number or symbol/alphabet.</w:t>
+      </w:r>
+      <w:r>
+        <w:t xml:space="preserve"> Please follow the code below:</w:t>
+      </w:r>
+    </w:p>
+    <w:p>
+      <w:r>
+        <w:t xml:space="preserve">i = </w:t>
+      </w:r>
+      <w:proofErr w:type="gramStart"/>
+      <w:r>
+        <w:t>input(</w:t>
+      </w:r>
+      <w:proofErr w:type="gramEnd"/>
+      <w:r>
+        <w:t>"Enter icon: ")</w:t>
+      </w:r>
+    </w:p>
+    <w:p>
+      <w:r>
+        <w:t xml:space="preserve">if </w:t>
+      </w:r>
+      <w:proofErr w:type="gramStart"/>
+      <w:r>
+        <w:t>i.isdigit</w:t>
+      </w:r>
+      <w:proofErr w:type="gramEnd"/>
+      <w:r>
+        <w:t>():</w:t>
+      </w:r>
+    </w:p>
+    <w:p>
+      <w:r>
+        <w:t xml:space="preserve">    arr3 = </w:t>
+      </w:r>
+      <w:proofErr w:type="gramStart"/>
+      <w:r>
+        <w:t>np.full</w:t>
+      </w:r>
+      <w:proofErr w:type="gramEnd"/>
+      <w:r>
+        <w:t>((7,5), int(i))</w:t>
+      </w:r>
+    </w:p>
+    <w:p>
+      <w:r>
+        <w:t>    print(</w:t>
+      </w:r>
+      <w:proofErr w:type="gramStart"/>
+      <w:r>
+        <w:t>np.shape</w:t>
+      </w:r>
+      <w:proofErr w:type="gramEnd"/>
+      <w:r>
+        <w:t>(arr3))</w:t>
+      </w:r>
+    </w:p>
+    <w:p>
+      <w:r>
+        <w:t>    print(arr3)</w:t>
+      </w:r>
+    </w:p>
+    <w:p>
+      <w:r>
+        <w:t>else:</w:t>
+      </w:r>
+    </w:p>
+    <w:p>
+      <w:r>
+        <w:t xml:space="preserve">    arr3 = </w:t>
+      </w:r>
+      <w:proofErr w:type="gramStart"/>
+      <w:r>
+        <w:t>np.full</w:t>
+      </w:r>
+      <w:proofErr w:type="gramEnd"/>
+      <w:r>
+        <w:t>((9,4</w:t>
+      </w:r>
+      <w:proofErr w:type="gramStart"/>
+      <w:r>
+        <w:t>),i</w:t>
+      </w:r>
+      <w:proofErr w:type="gramEnd"/>
+      <w:r>
+        <w:t>)</w:t>
+      </w:r>
+    </w:p>
+    <w:p>
+      <w:r>
+        <w:t>    print(</w:t>
+      </w:r>
+      <w:proofErr w:type="gramStart"/>
+      <w:r>
+        <w:t>np.shape</w:t>
+      </w:r>
+      <w:proofErr w:type="gramEnd"/>
+      <w:r>
+        <w:t>(arr3))</w:t>
+      </w:r>
+    </w:p>
+    <w:p>
+      <w:r>
+        <w:t>    print(arr3)</w:t>
+      </w:r>
+    </w:p>
+    <w:p/>
+    <w:p/>
+    <w:p/>
+    <w:p/>
+    <w:p/>
+    <w:p/>
+    <w:p/>
+    <w:p/>
+    <w:p/>
+    <w:p/>
+    <w:p/>
+    <w:p>
+      <w:pPr>
+        <w:pStyle w:val="Heading1"/>
+      </w:pPr>
+      <w:r>
+        <w:lastRenderedPageBreak/>
+        <w:t>Section B – Array Properties:</w:t>
+      </w:r>
+    </w:p>
+    <w:p>
+      <w:pPr>
+        <w:pStyle w:val="Heading2"/>
+      </w:pPr>
+      <w:r>
+        <w:t xml:space="preserve">Q1. </w:t>
+      </w:r>
+      <w:r>
+        <w:t>Create a NumPy array [1, 2, 3, 4]. Print its number of dimensions.</w:t>
+      </w:r>
+    </w:p>
+    <w:p>
+      <w:r>
+        <w:t>Ans) Please follow the below code:</w:t>
+      </w:r>
+    </w:p>
+    <w:p>
+      <w:r>
+        <w:t xml:space="preserve">arr4 = </w:t>
+      </w:r>
+      <w:proofErr w:type="gramStart"/>
+      <w:r>
+        <w:t>np.array</w:t>
+      </w:r>
+      <w:proofErr w:type="gramEnd"/>
+      <w:r>
+        <w:t>([1, 2, 3, 4, 5])</w:t>
+      </w:r>
+    </w:p>
+    <w:p>
+      <w:r>
+        <w:t>print(</w:t>
+      </w:r>
+      <w:proofErr w:type="spellStart"/>
+      <w:proofErr w:type="gramStart"/>
+      <w:r>
+        <w:t>np.ndim</w:t>
+      </w:r>
+      <w:proofErr w:type="spellEnd"/>
+      <w:proofErr w:type="gramEnd"/>
+      <w:r>
+        <w:t>(arr4))</w:t>
+      </w:r>
+    </w:p>
+    <w:p/>
+    <w:p>
+      <w:pPr>
+        <w:pStyle w:val="Heading2"/>
+      </w:pPr>
+      <w:r>
+        <w:t xml:space="preserve">Q2. </w:t>
+      </w:r>
+      <w:r>
+        <w:t>Take 4 numbers as input, create an array, and print its data type.</w:t>
+      </w:r>
+    </w:p>
+    <w:p>
+      <w:r>
+        <w:t>Ans) Please follow the below code:</w:t>
+      </w:r>
+    </w:p>
+    <w:p>
+      <w:r>
+        <w:t>num = []</w:t>
+      </w:r>
+    </w:p>
+    <w:p>
+      <w:r>
+        <w:t xml:space="preserve">for i in </w:t>
+      </w:r>
+      <w:proofErr w:type="gramStart"/>
+      <w:r>
+        <w:t>range(</w:t>
+      </w:r>
+      <w:proofErr w:type="gramEnd"/>
+      <w:r>
+        <w:t>4):</w:t>
+      </w:r>
+    </w:p>
+    <w:p>
+      <w:r>
+        <w:t xml:space="preserve">    n = </w:t>
       </w:r>
       <w:proofErr w:type="gramStart"/>
       <w:r>
@@ -474,12 +448,70 @@
       </w:r>
       <w:proofErr w:type="gramEnd"/>
       <w:r>
-        <w:t>"Enter number of rows: "))</w:t>
-      </w:r>
-    </w:p>
-    <w:p>
-      <w:r>
-        <w:t xml:space="preserve">col = </w:t>
+        <w:t>f"Enter number {i+1}: "))</w:t>
+      </w:r>
+    </w:p>
+    <w:p>
+      <w:r>
+        <w:t xml:space="preserve">    </w:t>
+      </w:r>
+      <w:proofErr w:type="gramStart"/>
+      <w:r>
+        <w:t>num.append</w:t>
+      </w:r>
+      <w:proofErr w:type="gramEnd"/>
+      <w:r>
+        <w:t>(n)</w:t>
+      </w:r>
+    </w:p>
+    <w:p>
+      <w:r>
+        <w:t xml:space="preserve">arr5 = </w:t>
+      </w:r>
+      <w:proofErr w:type="gramStart"/>
+      <w:r>
+        <w:t>np.array</w:t>
+      </w:r>
+      <w:proofErr w:type="gramEnd"/>
+      <w:r>
+        <w:t>([num])</w:t>
+      </w:r>
+    </w:p>
+    <w:p>
+      <w:r>
+        <w:t>print(</w:t>
+      </w:r>
+      <w:proofErr w:type="spellStart"/>
+      <w:proofErr w:type="gramStart"/>
+      <w:r>
+        <w:t>np.dtype</w:t>
+      </w:r>
+      <w:proofErr w:type="spellEnd"/>
+      <w:proofErr w:type="gramEnd"/>
+      <w:r>
+        <w:t>(arr5))</w:t>
+      </w:r>
+    </w:p>
+    <w:p/>
+    <w:p>
+      <w:pPr>
+        <w:pStyle w:val="Heading2"/>
+      </w:pPr>
+      <w:r>
+        <w:t xml:space="preserve">Q3. </w:t>
+      </w:r>
+      <w:r>
+        <w:t>Convert an integer array into float type.</w:t>
+      </w:r>
+    </w:p>
+    <w:p>
+      <w:r>
+        <w:t>Ans) Please follow the below code:</w:t>
+      </w:r>
+    </w:p>
+    <w:p>
+      <w:r>
+        <w:t xml:space="preserve">num1 = </w:t>
       </w:r>
       <w:proofErr w:type="gramStart"/>
       <w:r>
@@ -487,141 +519,89 @@
       </w:r>
       <w:proofErr w:type="gramEnd"/>
       <w:r>
-        <w:t>"Enter number of columns: "))</w:t>
-      </w:r>
-    </w:p>
-    <w:p>
+        <w:t>"Enter number of elements: "))</w:t>
+      </w:r>
+    </w:p>
+    <w:p>
+      <w:r>
+        <w:t>num = []</w:t>
+      </w:r>
+    </w:p>
+    <w:p>
+      <w:r>
+        <w:t>for i in range(num1):</w:t>
+      </w:r>
+    </w:p>
+    <w:p>
+      <w:r>
+        <w:t xml:space="preserve">    n = </w:t>
+      </w:r>
+      <w:proofErr w:type="gramStart"/>
+      <w:r>
+        <w:t>int(input(</w:t>
+      </w:r>
+      <w:proofErr w:type="gramEnd"/>
+      <w:r>
+        <w:t>f"Enter number {i+1}: "))</w:t>
+      </w:r>
+    </w:p>
+    <w:p>
+      <w:r>
+        <w:t xml:space="preserve">    </w:t>
+      </w:r>
+      <w:proofErr w:type="gramStart"/>
+      <w:r>
+        <w:t>num.append</w:t>
+      </w:r>
+      <w:proofErr w:type="gramEnd"/>
+      <w:r>
+        <w:t>(n)</w:t>
+      </w:r>
+    </w:p>
+    <w:p>
+      <w:r>
+        <w:t xml:space="preserve">arr6 = </w:t>
+      </w:r>
+      <w:proofErr w:type="gramStart"/>
+      <w:r>
+        <w:t>np.array</w:t>
+      </w:r>
+      <w:proofErr w:type="gramEnd"/>
+      <w:r>
+        <w:t>([num])</w:t>
+      </w:r>
+    </w:p>
+    <w:p>
+      <w:proofErr w:type="gramStart"/>
+      <w:r>
+        <w:t>print(</w:t>
+      </w:r>
       <w:proofErr w:type="spellStart"/>
       <w:r>
-        <w:t>i</w:t>
+        <w:t>np.astype</w:t>
       </w:r>
       <w:proofErr w:type="spellEnd"/>
-      <w:r>
-        <w:t xml:space="preserve"> = </w:t>
-      </w:r>
-      <w:proofErr w:type="gramStart"/>
-      <w:r>
-        <w:t>input(</w:t>
-      </w:r>
-      <w:proofErr w:type="gramEnd"/>
-      <w:r>
-        <w:t>"Enter icon: ")</w:t>
-      </w:r>
-    </w:p>
-    <w:p>
-      <w:r>
-        <w:t xml:space="preserve">if </w:t>
-      </w:r>
-      <w:proofErr w:type="spellStart"/>
-      <w:proofErr w:type="gramStart"/>
-      <w:r>
-        <w:t>i.isdigit</w:t>
-      </w:r>
-      <w:proofErr w:type="spellEnd"/>
-      <w:proofErr w:type="gramEnd"/>
-      <w:r>
-        <w:t>():</w:t>
-      </w:r>
-    </w:p>
-    <w:p>
-      <w:r>
-        <w:t xml:space="preserve">    arr3 = </w:t>
-      </w:r>
-      <w:proofErr w:type="spellStart"/>
-      <w:proofErr w:type="gramStart"/>
-      <w:r>
-        <w:t>np.full</w:t>
-      </w:r>
-      <w:proofErr w:type="spellEnd"/>
-      <w:proofErr w:type="gramEnd"/>
-      <w:r>
-        <w:t>((</w:t>
-      </w:r>
-      <w:proofErr w:type="spellStart"/>
-      <w:proofErr w:type="gramStart"/>
-      <w:r>
-        <w:t>row,col</w:t>
-      </w:r>
-      <w:proofErr w:type="spellEnd"/>
-      <w:proofErr w:type="gramEnd"/>
-      <w:r>
-        <w:t>), int(</w:t>
-      </w:r>
-      <w:proofErr w:type="spellStart"/>
-      <w:r>
-        <w:t>i</w:t>
-      </w:r>
-      <w:proofErr w:type="spellEnd"/>
-      <w:r>
-        <w:t>))</w:t>
-      </w:r>
-    </w:p>
-    <w:p>
-      <w:r>
-        <w:t>    print(</w:t>
-      </w:r>
-      <w:proofErr w:type="spellStart"/>
-      <w:proofErr w:type="gramStart"/>
-      <w:r>
-        <w:t>np.shape</w:t>
-      </w:r>
-      <w:proofErr w:type="spellEnd"/>
-      <w:proofErr w:type="gramEnd"/>
-      <w:r>
-        <w:t>(arr3))</w:t>
-      </w:r>
-    </w:p>
-    <w:p>
-      <w:r>
-        <w:t>else:</w:t>
-      </w:r>
-    </w:p>
-    <w:p>
-      <w:r>
-        <w:t xml:space="preserve">    arr3 = </w:t>
-      </w:r>
-      <w:proofErr w:type="spellStart"/>
-      <w:proofErr w:type="gramStart"/>
-      <w:r>
-        <w:t>np.full</w:t>
-      </w:r>
-      <w:proofErr w:type="spellEnd"/>
-      <w:proofErr w:type="gramEnd"/>
-      <w:r>
-        <w:t>((</w:t>
-      </w:r>
-      <w:proofErr w:type="spellStart"/>
-      <w:proofErr w:type="gramStart"/>
-      <w:r>
-        <w:t>row,col</w:t>
-      </w:r>
-      <w:proofErr w:type="spellEnd"/>
-      <w:r>
-        <w:t>),</w:t>
-      </w:r>
-      <w:proofErr w:type="spellStart"/>
-      <w:r>
-        <w:t>i</w:t>
-      </w:r>
-      <w:proofErr w:type="spellEnd"/>
-      <w:proofErr w:type="gramEnd"/>
-      <w:r>
-        <w:t>)</w:t>
-      </w:r>
-    </w:p>
-    <w:p>
-      <w:r>
-        <w:t>    print(</w:t>
-      </w:r>
-      <w:proofErr w:type="spellStart"/>
-      <w:proofErr w:type="gramStart"/>
-      <w:r>
-        <w:t>np.shape</w:t>
-      </w:r>
-      <w:proofErr w:type="spellEnd"/>
-      <w:proofErr w:type="gramEnd"/>
-      <w:r>
-        <w:t>(arr3))</w:t>
+      <w:proofErr w:type="gramEnd"/>
+      <w:r>
+        <w:t>(arr6, float))</w:t>
+      </w:r>
+    </w:p>
+    <w:p/>
+    <w:p/>
+    <w:p/>
+    <w:p/>
+    <w:p/>
+    <w:p/>
+    <w:p>
+      <w:pPr>
+        <w:pStyle w:val="Heading1"/>
+      </w:pPr>
+      <w:r>
+        <w:lastRenderedPageBreak/>
+        <w:t xml:space="preserve">Section C - </w:t>
+      </w:r>
+      <w:r>
+        <w:t>Arithmetic Operations</w:t>
       </w:r>
     </w:p>
     <w:p/>
